--- a/doc/Dokumentacija-01_SV18SV27.docx
+++ b/doc/Dokumentacija-01_SV18SV27.docx
@@ -1,6 +1,6 @@
 
 <file path=word/document.xml><?xml version="1.0" encoding="utf-8"?>
-<w:document xmlns:wpc="http://schemas.microsoft.com/office/word/2010/wordprocessingCanvas" xmlns:cx="http://schemas.microsoft.com/office/drawing/2014/chartex" xmlns:cx1="http://schemas.microsoft.com/office/drawing/2015/9/8/chartex" xmlns:cx2="http://schemas.microsoft.com/office/drawing/2015/10/21/chartex" xmlns:cx3="http://schemas.microsoft.com/office/drawing/2016/5/9/chartex" xmlns:cx4="http://schemas.microsoft.com/office/drawing/2016/5/10/chartex" xmlns:cx5="http://schemas.microsoft.com/office/drawing/2016/5/11/chartex" xmlns:cx6="http://schemas.microsoft.com/office/drawing/2016/5/12/chartex" xmlns:cx7="http://schemas.microsoft.com/office/drawing/2016/5/13/chartex" xmlns:cx8="http://schemas.microsoft.com/office/drawing/2016/5/14/chartex" xmlns:mc="http://schemas.openxmlformats.org/markup-compatibility/2006" xmlns:aink="http://schemas.microsoft.com/office/drawing/2016/ink" xmlns:am3d="http://schemas.microsoft.com/office/drawing/2017/model3d" xmlns:o="urn:schemas-microsoft-com:office:office" xmlns:r="http://schemas.openxmlformats.org/officeDocument/2006/relationships" xmlns:m="http://schemas.openxmlformats.org/officeDocument/2006/math" xmlns:v="urn:schemas-microsoft-com:vml" xmlns:wp14="http://schemas.microsoft.com/office/word/2010/wordprocessingDrawing" xmlns:wp="http://schemas.openxmlformats.org/drawingml/2006/wordprocessingDrawing" xmlns:w10="urn:schemas-microsoft-com:office:word" xmlns:w="http://schemas.openxmlformats.org/wordprocessingml/2006/main" xmlns:w14="http://schemas.microsoft.com/office/word/2010/wordml" xmlns:w15="http://schemas.microsoft.com/office/word/2012/wordml" xmlns:w16cex="http://schemas.microsoft.com/office/word/2018/wordml/cex" xmlns:w16cid="http://schemas.microsoft.com/office/word/2016/wordml/cid" xmlns:w16="http://schemas.microsoft.com/office/word/2018/wordml" xmlns:w16sdtdh="http://schemas.microsoft.com/office/word/2020/wordml/sdtdatahash" xmlns:w16se="http://schemas.microsoft.com/office/word/2015/wordml/symex" xmlns:wpg="http://schemas.microsoft.com/office/word/2010/wordprocessingGroup" xmlns:wpi="http://schemas.microsoft.com/office/word/2010/wordprocessingInk" xmlns:wne="http://schemas.microsoft.com/office/word/2006/wordml" xmlns:wps="http://schemas.microsoft.com/office/word/2010/wordprocessingShape" mc:Ignorable="w14 w15 w16se w16cid w16 w16cex w16sdtdh wp14">
+<w:document xmlns:wpc="http://schemas.microsoft.com/office/word/2010/wordprocessingCanvas" xmlns:cx="http://schemas.microsoft.com/office/drawing/2014/chartex" xmlns:cx1="http://schemas.microsoft.com/office/drawing/2015/9/8/chartex" xmlns:cx2="http://schemas.microsoft.com/office/drawing/2015/10/21/chartex" xmlns:cx3="http://schemas.microsoft.com/office/drawing/2016/5/9/chartex" xmlns:cx4="http://schemas.microsoft.com/office/drawing/2016/5/10/chartex" xmlns:cx5="http://schemas.microsoft.com/office/drawing/2016/5/11/chartex" xmlns:cx6="http://schemas.microsoft.com/office/drawing/2016/5/12/chartex" xmlns:cx7="http://schemas.microsoft.com/office/drawing/2016/5/13/chartex" xmlns:cx8="http://schemas.microsoft.com/office/drawing/2016/5/14/chartex" xmlns:mc="http://schemas.openxmlformats.org/markup-compatibility/2006" xmlns:aink="http://schemas.microsoft.com/office/drawing/2016/ink" xmlns:am3d="http://schemas.microsoft.com/office/drawing/2017/model3d" xmlns:o="urn:schemas-microsoft-com:office:office" xmlns:r="http://schemas.openxmlformats.org/officeDocument/2006/relationships" xmlns:m="http://schemas.openxmlformats.org/officeDocument/2006/math" xmlns:v="urn:schemas-microsoft-com:vml" xmlns:wp14="http://schemas.microsoft.com/office/word/2010/wordprocessingDrawing" xmlns:wp="http://schemas.openxmlformats.org/drawingml/2006/wordprocessingDrawing" xmlns:w10="urn:schemas-microsoft-com:office:word" xmlns:w="http://schemas.openxmlformats.org/wordprocessingml/2006/main" xmlns:w14="http://schemas.microsoft.com/office/word/2010/wordml" xmlns:w15="http://schemas.microsoft.com/office/word/2012/wordml" xmlns:w16cex="http://schemas.microsoft.com/office/word/2018/wordml/cex" xmlns:w16cid="http://schemas.microsoft.com/office/word/2016/wordml/cid" xmlns:w16="http://schemas.microsoft.com/office/word/2018/wordml" xmlns:w16se="http://schemas.microsoft.com/office/word/2015/wordml/symex" xmlns:wpg="http://schemas.microsoft.com/office/word/2010/wordprocessingGroup" xmlns:wpi="http://schemas.microsoft.com/office/word/2010/wordprocessingInk" xmlns:wne="http://schemas.microsoft.com/office/word/2006/wordml" xmlns:wps="http://schemas.microsoft.com/office/word/2010/wordprocessingShape" mc:Ignorable="w14 w15 w16se w16cid w16 w16cex wp14">
   <w:body>
     <w:p>
       <w:pPr>
@@ -676,9 +676,49 @@
         <w:t>Opis problema</w:t>
       </w:r>
     </w:p>
-    <w:p>
-      <w:r>
-        <w:t>...</w:t>
+    <w:p/>
+    <w:p>
+      <w:pPr>
+        <w:ind w:firstLine="720"/>
+        <w:rPr>
+          <w:sz w:val="24"/>
+          <w:szCs w:val="24"/>
+        </w:rPr>
+      </w:pPr>
+      <w:r>
+        <w:rPr>
+          <w:sz w:val="24"/>
+          <w:szCs w:val="24"/>
+        </w:rPr>
+        <w:t>Problem putujućeg trgovca</w:t>
+      </w:r>
+      <w:r>
+        <w:rPr>
+          <w:sz w:val="24"/>
+          <w:szCs w:val="24"/>
+        </w:rPr>
+        <w:t xml:space="preserve"> se sastoji iz traženja najkraće rute koja spaja sve date gradove kako bi se optimizovao (minimizovao) put koji trgovac treba da pređe. Naime, putujući trgovac ima zadatak da prođe kroz sve zadate gradove, a da pri tome najkraći mogući put i na kraju se vrati u početni grad.</w:t>
+      </w:r>
+      <w:r>
+        <w:rPr>
+          <w:sz w:val="24"/>
+          <w:szCs w:val="24"/>
+        </w:rPr>
+        <w:t xml:space="preserve"> Ovaj problem, danas je primenljivna mnoge savremene probleme (optimizacija rute gradskog prevoza, rute dostavljača,...). Zbog toga je rešavanje baznog problema, problema putujućeg trgovca, od izuzetnog značaja. </w:t>
+      </w:r>
+      <w:r>
+        <w:rPr>
+          <w:sz w:val="24"/>
+          <w:szCs w:val="24"/>
+        </w:rPr>
+        <w:t xml:space="preserve">Kako je pristup grubom silom, te prolazak kroz sve moguće </w:t>
+      </w:r>
+      <w:r>
+        <w:rPr>
+          <w:sz w:val="24"/>
+          <w:szCs w:val="24"/>
+        </w:rPr>
+        <w:t>puteve veoma neefikasan (za n gradova, postoji n! mogućih puteva), rešavanju ovog problema mora se pristupiti na drugačiji način.</w:t>
       </w:r>
     </w:p>
     <w:p>
@@ -689,9 +729,23 @@
         <w:t>Uvod</w:t>
       </w:r>
     </w:p>
-    <w:p>
-      <w:r>
-        <w:t>...</w:t>
+    <w:p/>
+    <w:p>
+      <w:pPr>
+        <w:rPr>
+          <w:sz w:val="24"/>
+          <w:szCs w:val="24"/>
+        </w:rPr>
+      </w:pPr>
+      <w:r>
+        <w:tab/>
+      </w:r>
+      <w:r>
+        <w:rPr>
+          <w:sz w:val="24"/>
+          <w:szCs w:val="24"/>
+        </w:rPr>
+        <w:t>Genetski algoritam predstavlja algoritam koji, koristeći simulaciju razvića neke biološke vrste kroz generacije, ima ulogu da optimizuje dati problem. Naš zadatak je bio primena ovog algoritma na rešavanje problema putujućeg trgovca.</w:t>
       </w:r>
     </w:p>
     <w:p>
@@ -704,7 +758,287 @@
     </w:p>
     <w:p>
       <w:r>
-        <w:t>...</w:t>
+        <w:tab/>
+      </w:r>
+    </w:p>
+    <w:p>
+      <w:pPr>
+        <w:rPr>
+          <w:sz w:val="24"/>
+          <w:szCs w:val="24"/>
+        </w:rPr>
+      </w:pPr>
+      <w:r>
+        <w:tab/>
+      </w:r>
+      <w:r>
+        <w:rPr>
+          <w:sz w:val="24"/>
+          <w:szCs w:val="24"/>
+        </w:rPr>
+        <w:t>Implementaciju genetskog algortima za rešavanje problema putujućeg trgovca započeli smo definicijom pojmova koji su nam neophodni. Jedinku genetskog algoritma predstavlja jedna moguća ruta koja zadovoljava uslove početnog problema.</w:t>
+      </w:r>
+      <w:r>
+        <w:rPr>
+          <w:sz w:val="24"/>
+          <w:szCs w:val="24"/>
+        </w:rPr>
+        <w:t xml:space="preserve"> Ona se sastoji od niza gradova koji su predstavljeni klasom City, a koja sadrži koordinate x i y svakog grada.</w:t>
+      </w:r>
+      <w:r>
+        <w:rPr>
+          <w:sz w:val="24"/>
+          <w:szCs w:val="24"/>
+        </w:rPr>
+        <w:t xml:space="preserve"> Populacija je predstavljena nizom jedinki (tj. mogućih ruta)</w:t>
+      </w:r>
+      <w:r>
+        <w:rPr>
+          <w:sz w:val="24"/>
+          <w:szCs w:val="24"/>
+        </w:rPr>
+        <w:t xml:space="preserve">. Njena veličina je unapred zadata, dok je generacija predstavlja jednu iteraciju programa. Na samom početku izvršavanja programa, dolazi do učitavanja niza gradova iz ulazne datoteke i formiranja prve generacije programa. Formiranje prve generacije programa realizuje se tako što se formira populacija određene veličine koja sadrži jedinke koje su nastale nasumičnim mešanjem redosleda početnih gradova. Faze izvršavanja jedne generacije programa su sledeće: računanje fitnesa trenutne </w:t>
+      </w:r>
+      <w:r>
+        <w:rPr>
+          <w:sz w:val="24"/>
+          <w:szCs w:val="24"/>
+        </w:rPr>
+        <w:t>populacije</w:t>
+      </w:r>
+      <w:r>
+        <w:rPr>
+          <w:sz w:val="24"/>
+          <w:szCs w:val="24"/>
+        </w:rPr>
+        <w:t xml:space="preserve"> i rangiranje jedinki u odnosu na izračunati fitnes, odabir roditelja za ukrštanje, ukrštanje, mutacije novonastale jedinke i odabir </w:t>
+      </w:r>
+      <w:r>
+        <w:rPr>
+          <w:sz w:val="24"/>
+          <w:szCs w:val="24"/>
+        </w:rPr>
+        <w:t>nove</w:t>
+      </w:r>
+      <w:r>
+        <w:rPr>
+          <w:sz w:val="24"/>
+          <w:szCs w:val="24"/>
+        </w:rPr>
+        <w:t xml:space="preserve"> </w:t>
+      </w:r>
+      <w:r>
+        <w:rPr>
+          <w:sz w:val="24"/>
+          <w:szCs w:val="24"/>
+        </w:rPr>
+        <w:t>popula</w:t>
+      </w:r>
+      <w:r>
+        <w:rPr>
+          <w:sz w:val="24"/>
+          <w:szCs w:val="24"/>
+        </w:rPr>
+        <w:t>cije.</w:t>
+      </w:r>
+    </w:p>
+    <w:p>
+      <w:pPr>
+        <w:rPr>
+          <w:sz w:val="24"/>
+          <w:szCs w:val="24"/>
+        </w:rPr>
+      </w:pPr>
+      <w:r>
+        <w:rPr>
+          <w:sz w:val="24"/>
+          <w:szCs w:val="24"/>
+        </w:rPr>
+        <w:tab/>
+        <w:t xml:space="preserve">Kriterijum optimalnosti je udaljenost između svih gradova unutar jedne rute. Kako su gradovi predstavljeni u dvodimenzionalnom sistemu, kriterijum optimalnosti se svodi na </w:t>
+      </w:r>
+      <w:r>
+        <w:rPr>
+          <w:sz w:val="24"/>
+          <w:szCs w:val="24"/>
+        </w:rPr>
+        <w:t>sumu Euklidskih</w:t>
+      </w:r>
+      <w:r>
+        <w:rPr>
+          <w:sz w:val="24"/>
+          <w:szCs w:val="24"/>
+        </w:rPr>
+        <w:t xml:space="preserve"> udaljenosti i</w:t>
+      </w:r>
+      <w:r>
+        <w:rPr>
+          <w:sz w:val="24"/>
+          <w:szCs w:val="24"/>
+        </w:rPr>
+        <w:t>zmeđu dve tačke u ravni. Cilj optimizacije je naći minimum.</w:t>
+      </w:r>
+    </w:p>
+    <w:p>
+      <w:pPr>
+        <w:rPr>
+          <w:sz w:val="24"/>
+          <w:szCs w:val="24"/>
+        </w:rPr>
+      </w:pPr>
+      <w:r>
+        <w:rPr>
+          <w:sz w:val="24"/>
+          <w:szCs w:val="24"/>
+        </w:rPr>
+        <w:tab/>
+        <w:t>Fitnes svake jedinke predstavlja recipročnu vrednost vrednosti kriterijuma optimalnosti te jedinke. Zatim se taj fitnes normalizuje u odnosu na ukupni fitnes cele populacije.</w:t>
+      </w:r>
+    </w:p>
+    <w:p>
+      <w:pPr>
+        <w:ind w:firstLine="720"/>
+        <w:rPr>
+          <w:sz w:val="24"/>
+          <w:szCs w:val="24"/>
+        </w:rPr>
+      </w:pPr>
+      <w:r>
+        <w:rPr>
+          <w:sz w:val="24"/>
+          <w:szCs w:val="24"/>
+        </w:rPr>
+        <w:t xml:space="preserve">Jedinke se zatim rangiraju u odnosu na izračunati fitnes i nad njima se vrši ruletska </w:t>
+      </w:r>
+      <w:r>
+        <w:rPr>
+          <w:sz w:val="24"/>
+          <w:szCs w:val="24"/>
+        </w:rPr>
+        <w:t xml:space="preserve">selekcija tako što se rang svake jedinke množi sa nasumično odabranim brojem koji je između 0 i 1. Tada se za roditeljske jedinke biraju dve jedinke sa najvećim proizvodom. Ovo dovodi do raznovrsnosti u odabiru roditeljskih jedinki, pri tom zadržavajući odnos u kom se jedinke sa boljim </w:t>
+      </w:r>
+      <w:r>
+        <w:rPr>
+          <w:sz w:val="24"/>
+          <w:szCs w:val="24"/>
+        </w:rPr>
+        <w:lastRenderedPageBreak/>
+        <w:t>fitnesom češće biraju. Ovo nam, zbog te raznovrsnosti omogućava da se i jedinke sa manjim fitnesom ponekad odaberu, a samim tim pokušavamo da izbegnemo situaciju u kojoj ćemo se, zbog biranja isključivo jedinki sa najboljim fitnesom, zaglaviti oko nekog lokalnog optimuma (ovome takođe pomaže i mutacija).</w:t>
+      </w:r>
+    </w:p>
+    <w:p>
+      <w:pPr>
+        <w:ind w:firstLine="720"/>
+        <w:rPr>
+          <w:sz w:val="24"/>
+          <w:szCs w:val="24"/>
+        </w:rPr>
+      </w:pPr>
+      <w:r>
+        <w:rPr>
+          <w:sz w:val="24"/>
+          <w:szCs w:val="24"/>
+        </w:rPr>
+        <w:t xml:space="preserve">Nakon izabranih roditeljskih jedinki, te jedinke se ukrštaju stvarajući jednu, novu jedinku. Ukrštanje se </w:t>
+      </w:r>
+      <w:r>
+        <w:rPr>
+          <w:sz w:val="24"/>
+          <w:szCs w:val="24"/>
+        </w:rPr>
+        <w:t>vrši na sledeći način: Najpre se iz jednog roditelja uzima nasumično odabran, neprekidan niz gradova i direktno se prenosi u jedinku potomka. Kako su jedinke predstavljene kao niz gradova, nasumično se biraju početni i krajnji indeks. Svi gradovi iz jednog roditelja koji se nalaze između ta dva indeksa predstavljaju neprekidan niz koji se prenosi. Ostatak gradova koji nam nedostaje se redom popunjava iz drugog roditelja. Na ovaj način dobijena je nova, potomačka jedinka koja se dalje prosleđuje mutaciji.</w:t>
+      </w:r>
+    </w:p>
+    <w:p>
+      <w:pPr>
+        <w:ind w:firstLine="720"/>
+        <w:rPr>
+          <w:sz w:val="24"/>
+          <w:szCs w:val="24"/>
+        </w:rPr>
+      </w:pPr>
+      <w:r>
+        <w:rPr>
+          <w:sz w:val="24"/>
+          <w:szCs w:val="24"/>
+        </w:rPr>
+        <w:t>Operator mutacije predstavljen je kao jednostavna zamena dva grada unutar jedne jedinke. Ukoliko je nasumično izabran broj manji od unapred zadate stope mutacije, dogodiće se mutacija. Tada se nasumično biraju dva indeksa, a zatim se gradovi na tim indeksima zamenjuju.</w:t>
+      </w:r>
+    </w:p>
+    <w:p>
+      <w:pPr>
+        <w:ind w:firstLine="720"/>
+        <w:rPr>
+          <w:sz w:val="24"/>
+          <w:szCs w:val="24"/>
+        </w:rPr>
+      </w:pPr>
+      <w:r>
+        <w:rPr>
+          <w:sz w:val="24"/>
+          <w:szCs w:val="24"/>
+        </w:rPr>
+        <w:t xml:space="preserve">Poslednji korak unutar jedne generacije predstavlja izbor populacije koja će preći u sledeću generaciju. </w:t>
+      </w:r>
+      <w:r>
+        <w:rPr>
+          <w:sz w:val="24"/>
+          <w:szCs w:val="24"/>
+        </w:rPr>
+        <w:t>Za ovu selekciju iskorišćen je elitizam. Naime roditeljska i potomačka populacija se najpre spajaju i rangiraju. Sada dozvoljavamo unapred zadatom broju jedinki iz roditeljske populacije da prežive i to isključivo ukoliko su bolji od svih potomačkih jedinki. Ostatak populacije ćemo popuniti najboljim jedinkama iz potomačke populacije. Time je formirana nova populacija koja prelazi u sledeću generaciju.</w:t>
+      </w:r>
+    </w:p>
+    <w:p>
+      <w:pPr>
+        <w:ind w:firstLine="720"/>
+        <w:rPr>
+          <w:sz w:val="24"/>
+          <w:szCs w:val="24"/>
+        </w:rPr>
+      </w:pPr>
+      <w:r>
+        <w:rPr>
+          <w:sz w:val="24"/>
+          <w:szCs w:val="24"/>
+        </w:rPr>
+        <w:t xml:space="preserve">Takođe, kako bismo pratili najbolju jedinku ikad, algoritam najpre </w:t>
+      </w:r>
+      <w:r>
+        <w:rPr>
+          <w:sz w:val="24"/>
+          <w:szCs w:val="24"/>
+        </w:rPr>
+        <w:t>čuva</w:t>
+      </w:r>
+      <w:r>
+        <w:rPr>
+          <w:sz w:val="24"/>
+          <w:szCs w:val="24"/>
+        </w:rPr>
+        <w:t xml:space="preserve"> najbolju jedinku prve populacije, a zatim, nakon svake generacije</w:t>
+      </w:r>
+      <w:r>
+        <w:rPr>
+          <w:sz w:val="24"/>
+          <w:szCs w:val="24"/>
+        </w:rPr>
+        <w:t>, poredi tu jedinku sa najboljom iz novonastale populacije te, ukoliko je nova jedinka bolja, zamenjuje je.</w:t>
+      </w:r>
+    </w:p>
+    <w:p>
+      <w:pPr>
+        <w:ind w:firstLine="720"/>
+        <w:rPr>
+          <w:sz w:val="24"/>
+          <w:szCs w:val="24"/>
+        </w:rPr>
+      </w:pPr>
+      <w:r>
+        <w:rPr>
+          <w:sz w:val="24"/>
+          <w:szCs w:val="24"/>
+        </w:rPr>
+        <w:t>Unutar algoritma nalazi se i brojač koji će se povećavati ukoliko ne dođe do promene najbolje jedinke ikad nakon generacije. Ukoliko taj brojač dostinge unapred definisanu vrednost pre završetka algoritma, smatraćemo da je algoritam ili pronašao optimalno rešenje ili upao u lokalni optimum iz kog ne može da izađe.</w:t>
       </w:r>
     </w:p>
     <w:p>
@@ -715,32 +1049,461 @@
         <w:t>Zaključak</w:t>
       </w:r>
     </w:p>
-    <w:p>
-      <w:r>
-        <w:t>...</w:t>
-      </w:r>
-    </w:p>
     <w:p/>
     <w:p>
-      <w:r>
-        <w:rPr>
-          <w:b/>
-        </w:rPr>
-        <w:t>Napomena 1:</w:t>
-      </w:r>
-      <w:r>
-        <w:t xml:space="preserve"> Poglavlja data u ovom šablonu su predlog koncepta dokumentacije. Ukoliko želite, možete ih menjati ili dodavati nova poglavlja.</w:t>
-      </w:r>
-    </w:p>
-    <w:p>
-      <w:r>
-        <w:rPr>
-          <w:b/>
-        </w:rPr>
-        <w:t xml:space="preserve">Napomena 2: </w:t>
-      </w:r>
-      <w:r>
-        <w:t>Nemojte kopirati ceo programski kod u dokumentaciju. Dozvoljeno je kopiranje kraćih delova koda u dokumentaciju ukoliko pomaže prilikom diskusije nekog aspekta problema/rešenja.</w:t>
+      <w:pPr>
+        <w:rPr>
+          <w:sz w:val="24"/>
+          <w:szCs w:val="24"/>
+        </w:rPr>
+      </w:pPr>
+      <w:r>
+        <w:rPr>
+          <w:sz w:val="24"/>
+          <w:szCs w:val="24"/>
+        </w:rPr>
+        <w:tab/>
+        <w:t>Kao</w:t>
+      </w:r>
+      <w:r>
+        <w:rPr>
+          <w:sz w:val="24"/>
+          <w:szCs w:val="24"/>
+        </w:rPr>
+        <w:t xml:space="preserve"> parametre koje je potrebno proslediti algoritmu unapred, definisani su: veličina populacije (POPULATION_SIZE), broj generacija algoritma (TOTAL_GENERATIONS), stopa mutacije (MUTATION_RATE), broj roditeljskih jedinki koje mogu da prežive (ELITISM_SIZE), vrednost nakon koje će se algoritam prekinuti, ukoliko nije došlo do promene najbolje jedinke unutar tog broja generacija (ALGORITHM_STOP).</w:t>
+      </w:r>
+    </w:p>
+    <w:p>
+      <w:pPr>
+        <w:rPr>
+          <w:sz w:val="24"/>
+          <w:szCs w:val="24"/>
+        </w:rPr>
+      </w:pPr>
+      <w:r>
+        <w:rPr>
+          <w:sz w:val="24"/>
+          <w:szCs w:val="24"/>
+        </w:rPr>
+        <w:tab/>
+        <w:t>Parametar POPULATION_SIZE odabran je po formuli deset jedinki za svaku promenljivu, te je, kako se u ulaznoj datoteci nalazi 52 grada (promenljive), izabran broj 520.</w:t>
+      </w:r>
+    </w:p>
+    <w:p>
+      <w:pPr>
+        <w:rPr>
+          <w:sz w:val="24"/>
+          <w:szCs w:val="24"/>
+        </w:rPr>
+      </w:pPr>
+      <w:r>
+        <w:rPr>
+          <w:sz w:val="24"/>
+          <w:szCs w:val="24"/>
+        </w:rPr>
+        <w:lastRenderedPageBreak/>
+        <w:tab/>
+        <w:t>Parametar TOTAL_GENERATIONS postavljen je na 500, međutim u najčešćim slučajevima algoritam se prekida nakon 100-1</w:t>
+      </w:r>
+      <w:r>
+        <w:rPr>
+          <w:sz w:val="24"/>
+          <w:szCs w:val="24"/>
+        </w:rPr>
+        <w:t>4</w:t>
+      </w:r>
+      <w:r>
+        <w:rPr>
+          <w:sz w:val="24"/>
+          <w:szCs w:val="24"/>
+        </w:rPr>
+        <w:t>0</w:t>
+      </w:r>
+      <w:r>
+        <w:rPr>
+          <w:sz w:val="24"/>
+          <w:szCs w:val="24"/>
+        </w:rPr>
+        <w:t xml:space="preserve"> (143,</w:t>
+      </w:r>
+      <w:r>
+        <w:rPr>
+          <w:sz w:val="24"/>
+          <w:szCs w:val="24"/>
+        </w:rPr>
+        <w:t xml:space="preserve"> </w:t>
+      </w:r>
+      <w:r>
+        <w:rPr>
+          <w:sz w:val="24"/>
+          <w:szCs w:val="24"/>
+        </w:rPr>
+        <w:t>100, 128</w:t>
+      </w:r>
+      <w:r>
+        <w:rPr>
+          <w:sz w:val="24"/>
+          <w:szCs w:val="24"/>
+        </w:rPr>
+        <w:t>, 112, 118, 114</w:t>
+      </w:r>
+      <w:r>
+        <w:rPr>
+          <w:sz w:val="24"/>
+          <w:szCs w:val="24"/>
+        </w:rPr>
+        <w:t>, 105</w:t>
+      </w:r>
+      <w:r>
+        <w:rPr>
+          <w:sz w:val="24"/>
+          <w:szCs w:val="24"/>
+        </w:rPr>
+        <w:t>, 140, 140, 145</w:t>
+      </w:r>
+      <w:r>
+        <w:rPr>
+          <w:sz w:val="24"/>
+          <w:szCs w:val="24"/>
+        </w:rPr>
+        <w:t>, 108</w:t>
+      </w:r>
+      <w:r>
+        <w:rPr>
+          <w:sz w:val="24"/>
+          <w:szCs w:val="24"/>
+        </w:rPr>
+        <w:t>)</w:t>
+      </w:r>
+      <w:r>
+        <w:rPr>
+          <w:sz w:val="24"/>
+          <w:szCs w:val="24"/>
+        </w:rPr>
+        <w:t xml:space="preserve"> </w:t>
+      </w:r>
+      <w:r>
+        <w:rPr>
+          <w:sz w:val="24"/>
+          <w:szCs w:val="24"/>
+        </w:rPr>
+        <w:t>iteracija zbog toga što ne dolazi do promene globalnog optimuma.</w:t>
+      </w:r>
+    </w:p>
+    <w:p>
+      <w:pPr>
+        <w:rPr>
+          <w:sz w:val="24"/>
+          <w:szCs w:val="24"/>
+        </w:rPr>
+      </w:pPr>
+      <w:r>
+        <w:rPr>
+          <w:sz w:val="24"/>
+          <w:szCs w:val="24"/>
+        </w:rPr>
+        <w:tab/>
+        <w:t>Parametar MUTATION_RATE je najpre postavljen na 0.2, međutim, ta vrednost u velikom broju pokretanja algoritma se jako teško ili nikako ne izbori sa lokalnim optimumima, te smo, uz testiranje vrednosti od 0.2-0.8, došli do zaključka da se algoritam najbolje ponaša kada je ova vrednost postavljena na 0.4.</w:t>
+      </w:r>
+    </w:p>
+    <w:p>
+      <w:pPr>
+        <w:rPr>
+          <w:sz w:val="24"/>
+          <w:szCs w:val="24"/>
+        </w:rPr>
+      </w:pPr>
+      <w:r>
+        <w:rPr>
+          <w:sz w:val="24"/>
+          <w:szCs w:val="24"/>
+        </w:rPr>
+        <w:tab/>
+        <w:t>Parametar ELITISM_SIZE je izabran da bude 5, zbog toga što svaka veća vrednost</w:t>
+      </w:r>
+      <w:r>
+        <w:rPr>
+          <w:sz w:val="24"/>
+          <w:szCs w:val="24"/>
+        </w:rPr>
+        <w:t xml:space="preserve"> najčešće</w:t>
+      </w:r>
+      <w:r>
+        <w:rPr>
+          <w:sz w:val="24"/>
+          <w:szCs w:val="24"/>
+        </w:rPr>
+        <w:t xml:space="preserve"> dovodi do zavr</w:t>
+      </w:r>
+      <w:r>
+        <w:rPr>
+          <w:sz w:val="24"/>
+          <w:szCs w:val="24"/>
+        </w:rPr>
+        <w:t>šavanja algoritma usled dolaska do lokalnog optimuma, a zbog zadržavanja velikog broja roditeljskih jedinki, algoritam ne može da formira potomačku jedinku koja se nalazi van neposredne okoline tog lokalnog optimuma.</w:t>
+      </w:r>
+    </w:p>
+    <w:p>
+      <w:pPr>
+        <w:rPr>
+          <w:sz w:val="24"/>
+          <w:szCs w:val="24"/>
+        </w:rPr>
+      </w:pPr>
+      <w:r>
+        <w:rPr>
+          <w:sz w:val="24"/>
+          <w:szCs w:val="24"/>
+        </w:rPr>
+        <w:tab/>
+        <w:t>Parametar ALGORITHM_STOP je postavljen na vrednost 40, zbog toga što smo, nakon testiranja algoritma došli do zaključka da, ukoliko se najbolje rešenje ne promeni u 40 iteracija, to rešenje se ili neće promeniti uopšte ili će se promeniti za vrlo mali, praktično zanemarljiv broj.</w:t>
+      </w:r>
+    </w:p>
+    <w:p>
+      <w:pPr>
+        <w:rPr>
+          <w:sz w:val="24"/>
+          <w:szCs w:val="24"/>
+        </w:rPr>
+      </w:pPr>
+      <w:r>
+        <w:rPr>
+          <w:sz w:val="24"/>
+          <w:szCs w:val="24"/>
+        </w:rPr>
+        <w:tab/>
+        <w:t>Rezultat algoritam se najčešće nalazi između</w:t>
+      </w:r>
+      <w:r>
+        <w:rPr>
+          <w:sz w:val="24"/>
+          <w:szCs w:val="24"/>
+        </w:rPr>
+        <w:t xml:space="preserve"> 9</w:t>
+      </w:r>
+      <w:r>
+        <w:rPr>
+          <w:sz w:val="24"/>
+          <w:szCs w:val="24"/>
+        </w:rPr>
+        <w:t>8</w:t>
+      </w:r>
+      <w:r>
+        <w:rPr>
+          <w:sz w:val="24"/>
+          <w:szCs w:val="24"/>
+        </w:rPr>
+        <w:t>00 i 8</w:t>
+      </w:r>
+      <w:r>
+        <w:rPr>
+          <w:sz w:val="24"/>
+          <w:szCs w:val="24"/>
+        </w:rPr>
+        <w:t>4</w:t>
+      </w:r>
+      <w:r>
+        <w:rPr>
+          <w:sz w:val="24"/>
+          <w:szCs w:val="24"/>
+        </w:rPr>
+        <w:t>00</w:t>
+      </w:r>
+      <w:r>
+        <w:rPr>
+          <w:sz w:val="24"/>
+          <w:szCs w:val="24"/>
+        </w:rPr>
+        <w:t xml:space="preserve"> </w:t>
+      </w:r>
+      <w:r>
+        <w:rPr>
+          <w:sz w:val="24"/>
+          <w:szCs w:val="24"/>
+        </w:rPr>
+        <w:t xml:space="preserve">uz mali broj rezultata koji izlaze van tog opsega </w:t>
+      </w:r>
+      <w:r>
+        <w:rPr>
+          <w:sz w:val="24"/>
+          <w:szCs w:val="24"/>
+        </w:rPr>
+        <w:t>(</w:t>
+      </w:r>
+      <w:r>
+        <w:rPr>
+          <w:sz w:val="24"/>
+          <w:szCs w:val="24"/>
+        </w:rPr>
+        <w:t>8776.651642262277</w:t>
+      </w:r>
+      <w:r>
+        <w:rPr>
+          <w:sz w:val="24"/>
+          <w:szCs w:val="24"/>
+        </w:rPr>
+        <w:t>,</w:t>
+      </w:r>
+      <w:r>
+        <w:rPr>
+          <w:sz w:val="24"/>
+          <w:szCs w:val="24"/>
+        </w:rPr>
+        <w:t xml:space="preserve"> </w:t>
+      </w:r>
+      <w:r>
+        <w:rPr>
+          <w:sz w:val="24"/>
+          <w:szCs w:val="24"/>
+        </w:rPr>
+        <w:t>9880.965679317545</w:t>
+      </w:r>
+      <w:r>
+        <w:rPr>
+          <w:sz w:val="24"/>
+          <w:szCs w:val="24"/>
+        </w:rPr>
+        <w:t xml:space="preserve">, </w:t>
+      </w:r>
+      <w:r>
+        <w:rPr>
+          <w:sz w:val="24"/>
+          <w:szCs w:val="24"/>
+        </w:rPr>
+        <w:t>9224.348504095025</w:t>
+      </w:r>
+      <w:r>
+        <w:rPr>
+          <w:sz w:val="24"/>
+          <w:szCs w:val="24"/>
+        </w:rPr>
+        <w:t xml:space="preserve">, </w:t>
+      </w:r>
+      <w:r>
+        <w:rPr>
+          <w:sz w:val="24"/>
+          <w:szCs w:val="24"/>
+        </w:rPr>
+        <w:t>8455.883323333752</w:t>
+      </w:r>
+      <w:r>
+        <w:rPr>
+          <w:sz w:val="24"/>
+          <w:szCs w:val="24"/>
+        </w:rPr>
+        <w:t xml:space="preserve">, </w:t>
+      </w:r>
+      <w:r>
+        <w:rPr>
+          <w:sz w:val="24"/>
+          <w:szCs w:val="24"/>
+        </w:rPr>
+        <w:t>8376.214668560946</w:t>
+      </w:r>
+      <w:r>
+        <w:rPr>
+          <w:sz w:val="24"/>
+          <w:szCs w:val="24"/>
+        </w:rPr>
+        <w:t xml:space="preserve">, </w:t>
+      </w:r>
+      <w:r>
+        <w:rPr>
+          <w:sz w:val="24"/>
+          <w:szCs w:val="24"/>
+        </w:rPr>
+        <w:t>9035.928336410925</w:t>
+      </w:r>
+      <w:r>
+        <w:rPr>
+          <w:sz w:val="24"/>
+          <w:szCs w:val="24"/>
+        </w:rPr>
+        <w:t xml:space="preserve">, </w:t>
+      </w:r>
+      <w:r>
+        <w:rPr>
+          <w:sz w:val="24"/>
+          <w:szCs w:val="24"/>
+        </w:rPr>
+        <w:t>9795.356629276599</w:t>
+      </w:r>
+      <w:r>
+        <w:rPr>
+          <w:sz w:val="24"/>
+          <w:szCs w:val="24"/>
+        </w:rPr>
+        <w:t xml:space="preserve">, </w:t>
+      </w:r>
+      <w:r>
+        <w:rPr>
+          <w:sz w:val="24"/>
+          <w:szCs w:val="24"/>
+        </w:rPr>
+        <w:t>9468.262930818582</w:t>
+      </w:r>
+      <w:r>
+        <w:rPr>
+          <w:sz w:val="24"/>
+          <w:szCs w:val="24"/>
+        </w:rPr>
+        <w:t xml:space="preserve">, </w:t>
+      </w:r>
+      <w:r>
+        <w:rPr>
+          <w:sz w:val="24"/>
+          <w:szCs w:val="24"/>
+        </w:rPr>
+        <w:t>9529.822555212313</w:t>
+      </w:r>
+      <w:r>
+        <w:rPr>
+          <w:sz w:val="24"/>
+          <w:szCs w:val="24"/>
+        </w:rPr>
+        <w:t xml:space="preserve">, </w:t>
+      </w:r>
+      <w:r>
+        <w:rPr>
+          <w:sz w:val="24"/>
+          <w:szCs w:val="24"/>
+        </w:rPr>
+        <w:t>10023.989222511347</w:t>
+      </w:r>
+      <w:r>
+        <w:rPr>
+          <w:sz w:val="24"/>
+          <w:szCs w:val="24"/>
+        </w:rPr>
+        <w:t xml:space="preserve">, </w:t>
+      </w:r>
+      <w:r>
+        <w:rPr>
+          <w:sz w:val="24"/>
+          <w:szCs w:val="24"/>
+        </w:rPr>
+        <w:t>8966.038445581173</w:t>
+      </w:r>
+      <w:r>
+        <w:rPr>
+          <w:sz w:val="24"/>
+          <w:szCs w:val="24"/>
+        </w:rPr>
+        <w:t xml:space="preserve">), a kao najbolje rešenje do kog smo došli koristeći ranije definisane parametre je </w:t>
+      </w:r>
+      <w:r>
+        <w:rPr>
+          <w:sz w:val="24"/>
+          <w:szCs w:val="24"/>
+        </w:rPr>
+        <w:t>8327.768027039978</w:t>
+      </w:r>
+      <w:r>
+        <w:rPr>
+          <w:sz w:val="24"/>
+          <w:szCs w:val="24"/>
+        </w:rPr>
+        <w:t>.</w:t>
       </w:r>
     </w:p>
     <w:sectPr>
@@ -754,7 +1517,7 @@
 </file>
 
 <file path=word/styles.xml><?xml version="1.0" encoding="utf-8"?>
-<w:styles xmlns:mc="http://schemas.openxmlformats.org/markup-compatibility/2006" xmlns:r="http://schemas.openxmlformats.org/officeDocument/2006/relationships" xmlns:w="http://schemas.openxmlformats.org/wordprocessingml/2006/main" xmlns:w14="http://schemas.microsoft.com/office/word/2010/wordml" xmlns:w15="http://schemas.microsoft.com/office/word/2012/wordml" xmlns:w16cex="http://schemas.microsoft.com/office/word/2018/wordml/cex" xmlns:w16cid="http://schemas.microsoft.com/office/word/2016/wordml/cid" xmlns:w16="http://schemas.microsoft.com/office/word/2018/wordml" xmlns:w16sdtdh="http://schemas.microsoft.com/office/word/2020/wordml/sdtdatahash" xmlns:w16se="http://schemas.microsoft.com/office/word/2015/wordml/symex" mc:Ignorable="w14 w15 w16se w16cid w16 w16cex w16sdtdh">
+<w:styles xmlns:mc="http://schemas.openxmlformats.org/markup-compatibility/2006" xmlns:r="http://schemas.openxmlformats.org/officeDocument/2006/relationships" xmlns:w="http://schemas.openxmlformats.org/wordprocessingml/2006/main" xmlns:w14="http://schemas.microsoft.com/office/word/2010/wordml" xmlns:w15="http://schemas.microsoft.com/office/word/2012/wordml" xmlns:w16cex="http://schemas.microsoft.com/office/word/2018/wordml/cex" xmlns:w16cid="http://schemas.microsoft.com/office/word/2016/wordml/cid" xmlns:w16="http://schemas.microsoft.com/office/word/2018/wordml" xmlns:w16se="http://schemas.microsoft.com/office/word/2015/wordml/symex" mc:Ignorable="w14 w15 w16se w16cid w16 w16cex">
   <w:docDefaults>
     <w:rPrDefault>
       <w:rPr>
@@ -876,6 +1639,7 @@
     <w:lsdException w:name="HTML Sample" w:semiHidden="1" w:unhideWhenUsed="1"/>
     <w:lsdException w:name="HTML Typewriter" w:semiHidden="1" w:unhideWhenUsed="1"/>
     <w:lsdException w:name="HTML Variable" w:semiHidden="1" w:unhideWhenUsed="1"/>
+    <w:lsdException w:name="Normal Table" w:semiHidden="1" w:unhideWhenUsed="1"/>
     <w:lsdException w:name="annotation subject" w:semiHidden="1" w:unhideWhenUsed="1"/>
     <w:lsdException w:name="No List" w:semiHidden="1" w:unhideWhenUsed="1"/>
     <w:lsdException w:name="Outline List 1" w:semiHidden="1" w:unhideWhenUsed="1"/>
@@ -922,8 +1686,10 @@
     <w:lsdException w:name="Table Subtle 2" w:semiHidden="1" w:unhideWhenUsed="1"/>
     <w:lsdException w:name="Table Web 1" w:semiHidden="1" w:unhideWhenUsed="1"/>
     <w:lsdException w:name="Table Web 2" w:semiHidden="1" w:unhideWhenUsed="1"/>
+    <w:lsdException w:name="Table Web 3" w:semiHidden="1" w:unhideWhenUsed="1"/>
     <w:lsdException w:name="Balloon Text" w:semiHidden="1" w:unhideWhenUsed="1"/>
     <w:lsdException w:name="Table Grid" w:uiPriority="39"/>
+    <w:lsdException w:name="Table Theme" w:semiHidden="1" w:unhideWhenUsed="1"/>
     <w:lsdException w:name="Placeholder Text" w:semiHidden="1"/>
     <w:lsdException w:name="No Spacing" w:uiPriority="1" w:qFormat="1"/>
     <w:lsdException w:name="Light Shading" w:uiPriority="60"/>
@@ -1204,7 +1970,6 @@
   <w:style w:type="character" w:default="1" w:styleId="DefaultParagraphFont">
     <w:name w:val="Default Paragraph Font"/>
     <w:uiPriority w:val="1"/>
-    <w:semiHidden/>
     <w:unhideWhenUsed/>
   </w:style>
   <w:style w:type="table" w:default="1" w:styleId="TableNormal">

--- a/doc/Dokumentacija-01_SV18SV27.docx
+++ b/doc/Dokumentacija-01_SV18SV27.docx
@@ -1,6 +1,6 @@
 
 <file path=word/document.xml><?xml version="1.0" encoding="utf-8"?>
-<w:document xmlns:wpc="http://schemas.microsoft.com/office/word/2010/wordprocessingCanvas" xmlns:cx="http://schemas.microsoft.com/office/drawing/2014/chartex" xmlns:cx1="http://schemas.microsoft.com/office/drawing/2015/9/8/chartex" xmlns:cx2="http://schemas.microsoft.com/office/drawing/2015/10/21/chartex" xmlns:cx3="http://schemas.microsoft.com/office/drawing/2016/5/9/chartex" xmlns:cx4="http://schemas.microsoft.com/office/drawing/2016/5/10/chartex" xmlns:cx5="http://schemas.microsoft.com/office/drawing/2016/5/11/chartex" xmlns:cx6="http://schemas.microsoft.com/office/drawing/2016/5/12/chartex" xmlns:cx7="http://schemas.microsoft.com/office/drawing/2016/5/13/chartex" xmlns:cx8="http://schemas.microsoft.com/office/drawing/2016/5/14/chartex" xmlns:mc="http://schemas.openxmlformats.org/markup-compatibility/2006" xmlns:aink="http://schemas.microsoft.com/office/drawing/2016/ink" xmlns:am3d="http://schemas.microsoft.com/office/drawing/2017/model3d" xmlns:o="urn:schemas-microsoft-com:office:office" xmlns:r="http://schemas.openxmlformats.org/officeDocument/2006/relationships" xmlns:m="http://schemas.openxmlformats.org/officeDocument/2006/math" xmlns:v="urn:schemas-microsoft-com:vml" xmlns:wp14="http://schemas.microsoft.com/office/word/2010/wordprocessingDrawing" xmlns:wp="http://schemas.openxmlformats.org/drawingml/2006/wordprocessingDrawing" xmlns:w10="urn:schemas-microsoft-com:office:word" xmlns:w="http://schemas.openxmlformats.org/wordprocessingml/2006/main" xmlns:w14="http://schemas.microsoft.com/office/word/2010/wordml" xmlns:w15="http://schemas.microsoft.com/office/word/2012/wordml" xmlns:w16cex="http://schemas.microsoft.com/office/word/2018/wordml/cex" xmlns:w16cid="http://schemas.microsoft.com/office/word/2016/wordml/cid" xmlns:w16="http://schemas.microsoft.com/office/word/2018/wordml" xmlns:w16se="http://schemas.microsoft.com/office/word/2015/wordml/symex" xmlns:wpg="http://schemas.microsoft.com/office/word/2010/wordprocessingGroup" xmlns:wpi="http://schemas.microsoft.com/office/word/2010/wordprocessingInk" xmlns:wne="http://schemas.microsoft.com/office/word/2006/wordml" xmlns:wps="http://schemas.microsoft.com/office/word/2010/wordprocessingShape" mc:Ignorable="w14 w15 w16se w16cid w16 w16cex wp14">
+<w:document xmlns:wpc="http://schemas.microsoft.com/office/word/2010/wordprocessingCanvas" xmlns:cx="http://schemas.microsoft.com/office/drawing/2014/chartex" xmlns:cx1="http://schemas.microsoft.com/office/drawing/2015/9/8/chartex" xmlns:cx2="http://schemas.microsoft.com/office/drawing/2015/10/21/chartex" xmlns:cx3="http://schemas.microsoft.com/office/drawing/2016/5/9/chartex" xmlns:cx4="http://schemas.microsoft.com/office/drawing/2016/5/10/chartex" xmlns:cx5="http://schemas.microsoft.com/office/drawing/2016/5/11/chartex" xmlns:cx6="http://schemas.microsoft.com/office/drawing/2016/5/12/chartex" xmlns:cx7="http://schemas.microsoft.com/office/drawing/2016/5/13/chartex" xmlns:cx8="http://schemas.microsoft.com/office/drawing/2016/5/14/chartex" xmlns:mc="http://schemas.openxmlformats.org/markup-compatibility/2006" xmlns:aink="http://schemas.microsoft.com/office/drawing/2016/ink" xmlns:am3d="http://schemas.microsoft.com/office/drawing/2017/model3d" xmlns:o="urn:schemas-microsoft-com:office:office" xmlns:r="http://schemas.openxmlformats.org/officeDocument/2006/relationships" xmlns:m="http://schemas.openxmlformats.org/officeDocument/2006/math" xmlns:v="urn:schemas-microsoft-com:vml" xmlns:wp14="http://schemas.microsoft.com/office/word/2010/wordprocessingDrawing" xmlns:wp="http://schemas.openxmlformats.org/drawingml/2006/wordprocessingDrawing" xmlns:w10="urn:schemas-microsoft-com:office:word" xmlns:w="http://schemas.openxmlformats.org/wordprocessingml/2006/main" xmlns:w14="http://schemas.microsoft.com/office/word/2010/wordml" xmlns:w15="http://schemas.microsoft.com/office/word/2012/wordml" xmlns:w16cex="http://schemas.microsoft.com/office/word/2018/wordml/cex" xmlns:w16cid="http://schemas.microsoft.com/office/word/2016/wordml/cid" xmlns:w16="http://schemas.microsoft.com/office/word/2018/wordml" xmlns:w16sdtdh="http://schemas.microsoft.com/office/word/2020/wordml/sdtdatahash" xmlns:w16se="http://schemas.microsoft.com/office/word/2015/wordml/symex" xmlns:wpg="http://schemas.microsoft.com/office/word/2010/wordprocessingGroup" xmlns:wpi="http://schemas.microsoft.com/office/word/2010/wordprocessingInk" xmlns:wne="http://schemas.microsoft.com/office/word/2006/wordml" xmlns:wps="http://schemas.microsoft.com/office/word/2010/wordprocessingShape" mc:Ignorable="w14 w15 w16se w16cid w16 w16cex w16sdtdh wp14">
   <w:body>
     <w:p>
       <w:pPr>
@@ -704,7 +704,21 @@
           <w:sz w:val="24"/>
           <w:szCs w:val="24"/>
         </w:rPr>
-        <w:t xml:space="preserve"> Ovaj problem, danas je primenljivna mnoge savremene probleme (optimizacija rute gradskog prevoza, rute dostavljača,...). Zbog toga je rešavanje baznog problema, problema putujućeg trgovca, od izuzetnog značaja. </w:t>
+        <w:t xml:space="preserve"> Ovaj problem, danas je primenljiv</w:t>
+      </w:r>
+      <w:r>
+        <w:rPr>
+          <w:sz w:val="24"/>
+          <w:szCs w:val="24"/>
+        </w:rPr>
+        <w:t xml:space="preserve"> </w:t>
+      </w:r>
+      <w:r>
+        <w:rPr>
+          <w:sz w:val="24"/>
+          <w:szCs w:val="24"/>
+        </w:rPr>
+        <w:t xml:space="preserve">na mnoge savremene probleme (optimizacija rute gradskog prevoza, rute dostavljača,...). Zbog toga je rešavanje baznog problema, problema putujućeg trgovca, od izuzetnog značaja. </w:t>
       </w:r>
       <w:r>
         <w:rPr>
@@ -723,6 +737,15 @@
     </w:p>
     <w:p>
       <w:pPr>
+        <w:ind w:firstLine="720"/>
+        <w:rPr>
+          <w:sz w:val="24"/>
+          <w:szCs w:val="24"/>
+        </w:rPr>
+      </w:pPr>
+    </w:p>
+    <w:p>
+      <w:pPr>
         <w:pStyle w:val="Heading1"/>
       </w:pPr>
       <w:r>
@@ -745,8 +768,72 @@
           <w:sz w:val="24"/>
           <w:szCs w:val="24"/>
         </w:rPr>
-        <w:t>Genetski algoritam predstavlja algoritam koji, koristeći simulaciju razvića neke biološke vrste kroz generacije, ima ulogu da optimizuje dati problem. Naš zadatak je bio primena ovog algoritma na rešavanje problema putujućeg trgovca.</w:t>
-      </w:r>
+        <w:t>Genetski algoritam predstavlja</w:t>
+      </w:r>
+      <w:r>
+        <w:rPr>
+          <w:sz w:val="24"/>
+          <w:szCs w:val="24"/>
+        </w:rPr>
+        <w:t xml:space="preserve"> </w:t>
+      </w:r>
+      <w:r>
+        <w:rPr>
+          <w:sz w:val="24"/>
+          <w:szCs w:val="24"/>
+        </w:rPr>
+        <w:t>algoritam</w:t>
+      </w:r>
+      <w:r>
+        <w:rPr>
+          <w:sz w:val="24"/>
+          <w:szCs w:val="24"/>
+        </w:rPr>
+        <w:t xml:space="preserve"> </w:t>
+      </w:r>
+      <w:r>
+        <w:rPr>
+          <w:sz w:val="24"/>
+          <w:szCs w:val="24"/>
+        </w:rPr>
+        <w:t>koj</w:t>
+      </w:r>
+      <w:r>
+        <w:rPr>
+          <w:sz w:val="24"/>
+          <w:szCs w:val="24"/>
+        </w:rPr>
+        <w:t>i</w:t>
+      </w:r>
+      <w:r>
+        <w:rPr>
+          <w:sz w:val="24"/>
+          <w:szCs w:val="24"/>
+        </w:rPr>
+        <w:t>, koristeći simulaciju razvića neke biološke vrste kroz generacije, ima ulogu da optimizuje dati problem</w:t>
+      </w:r>
+      <w:r>
+        <w:rPr>
+          <w:sz w:val="24"/>
+          <w:szCs w:val="24"/>
+        </w:rPr>
+        <w:t xml:space="preserve"> pretraživačkom heuristikom</w:t>
+      </w:r>
+      <w:r>
+        <w:rPr>
+          <w:sz w:val="24"/>
+          <w:szCs w:val="24"/>
+        </w:rPr>
+        <w:t>. Naš zadatak je bio primena ovog algoritma na rešavanje problema putujućeg trgovca.</w:t>
+      </w:r>
+    </w:p>
+    <w:p>
+      <w:pPr>
+        <w:rPr>
+          <w:sz w:val="24"/>
+          <w:szCs w:val="24"/>
+        </w:rPr>
+      </w:pPr>
     </w:p>
     <w:p>
       <w:pPr>
@@ -783,7 +870,23 @@
           <w:sz w:val="24"/>
           <w:szCs w:val="24"/>
         </w:rPr>
-        <w:t xml:space="preserve"> Ona se sastoji od niza gradova koji su predstavljeni klasom City, a koja sadrži koordinate x i y svakog grada.</w:t>
+        <w:t xml:space="preserve"> Ona se sastoji od niza gradova koji su predstavljeni klasom </w:t>
+      </w:r>
+      <w:r>
+        <w:rPr>
+          <w:i/>
+          <w:iCs/>
+          <w:sz w:val="24"/>
+          <w:szCs w:val="24"/>
+        </w:rPr>
+        <w:t>City</w:t>
+      </w:r>
+      <w:r>
+        <w:rPr>
+          <w:sz w:val="24"/>
+          <w:szCs w:val="24"/>
+        </w:rPr>
+        <w:t>, a koja sadrži koordinate x i y svakog grada.</w:t>
       </w:r>
       <w:r>
         <w:rPr>
@@ -797,7 +900,46 @@
           <w:sz w:val="24"/>
           <w:szCs w:val="24"/>
         </w:rPr>
-        <w:t xml:space="preserve">. Njena veličina je unapred zadata, dok je generacija predstavlja jednu iteraciju programa. Na samom početku izvršavanja programa, dolazi do učitavanja niza gradova iz ulazne datoteke i formiranja prve generacije programa. Formiranje prve generacije programa realizuje se tako što se formira populacija određene veličine koja sadrži jedinke koje su nastale nasumičnim mešanjem redosleda početnih gradova. Faze izvršavanja jedne generacije programa su sledeće: računanje fitnesa trenutne </w:t>
+        <w:t>. Njena veličina je unapred zada</w:t>
+      </w:r>
+      <w:r>
+        <w:rPr>
+          <w:sz w:val="24"/>
+          <w:szCs w:val="24"/>
+        </w:rPr>
+        <w:t>n</w:t>
+      </w:r>
+      <w:r>
+        <w:rPr>
+          <w:sz w:val="24"/>
+          <w:szCs w:val="24"/>
+        </w:rPr>
+        <w:t xml:space="preserve">a, dok je generacija predstavlja jednu iteraciju programa. Na samom početku izvršavanja programa, dolazi do učitavanja niza gradova iz ulazne datoteke i formiranja prve generacije programa. </w:t>
+      </w:r>
+    </w:p>
+    <w:p>
+      <w:pPr>
+        <w:ind w:firstLine="720"/>
+        <w:rPr>
+          <w:sz w:val="24"/>
+          <w:szCs w:val="24"/>
+        </w:rPr>
+      </w:pPr>
+      <w:r>
+        <w:rPr>
+          <w:b/>
+          <w:bCs/>
+          <w:sz w:val="24"/>
+          <w:szCs w:val="24"/>
+        </w:rPr>
+        <w:t>Formiranje prve generacije</w:t>
+      </w:r>
+      <w:r>
+        <w:rPr>
+          <w:sz w:val="24"/>
+          <w:szCs w:val="24"/>
+        </w:rPr>
+        <w:t xml:space="preserve"> programa realizuje se tako što se formira populacija određene veličine koja sadrži jedinke koje su nastale nasumičnim mešanjem redosleda početnih gradova. Faze izvršavanja jedne generacije programa su sledeće: računanje fitnesa trenutne </w:t>
       </w:r>
       <w:r>
         <w:rPr>
@@ -855,21 +997,22 @@
           <w:szCs w:val="24"/>
         </w:rPr>
         <w:tab/>
-        <w:t xml:space="preserve">Kriterijum optimalnosti je udaljenost između svih gradova unutar jedne rute. Kako su gradovi predstavljeni u dvodimenzionalnom sistemu, kriterijum optimalnosti se svodi na </w:t>
-      </w:r>
-      <w:r>
-        <w:rPr>
-          <w:sz w:val="24"/>
-          <w:szCs w:val="24"/>
-        </w:rPr>
-        <w:t>sumu Euklidskih</w:t>
-      </w:r>
-      <w:r>
-        <w:rPr>
-          <w:sz w:val="24"/>
-          <w:szCs w:val="24"/>
-        </w:rPr>
-        <w:t xml:space="preserve"> udaljenosti i</w:t>
+      </w:r>
+      <w:r>
+        <w:rPr>
+          <w:b/>
+          <w:bCs/>
+          <w:sz w:val="24"/>
+          <w:szCs w:val="24"/>
+        </w:rPr>
+        <w:t>Kriterijum optimalnosti</w:t>
+      </w:r>
+      <w:r>
+        <w:rPr>
+          <w:sz w:val="24"/>
+          <w:szCs w:val="24"/>
+        </w:rPr>
+        <w:t xml:space="preserve"> je udaljenost između svih gradova unutar jedne rute. Kako su gradovi predstavljeni u dvodimenzionalnom sistemu, kriterijum optimalnosti se svodi na sumu Euklidskih udaljenosti i</w:t>
       </w:r>
       <w:r>
         <w:rPr>
@@ -892,7 +1035,36 @@
           <w:szCs w:val="24"/>
         </w:rPr>
         <w:tab/>
-        <w:t>Fitnes svake jedinke predstavlja recipročnu vrednost vrednosti kriterijuma optimalnosti te jedinke. Zatim se taj fitnes normalizuje u odnosu na ukupni fitnes cele populacije.</w:t>
+      </w:r>
+      <w:r>
+        <w:rPr>
+          <w:b/>
+          <w:bCs/>
+          <w:sz w:val="24"/>
+          <w:szCs w:val="24"/>
+        </w:rPr>
+        <w:t>Fitnes</w:t>
+      </w:r>
+      <w:r>
+        <w:rPr>
+          <w:sz w:val="24"/>
+          <w:szCs w:val="24"/>
+        </w:rPr>
+        <w:t xml:space="preserve"> svake jedinke predstavlja recipročnu vrednost vrednosti kriterijuma optimalnosti te jedinke.</w:t>
+      </w:r>
+      <w:r>
+        <w:rPr>
+          <w:sz w:val="24"/>
+          <w:szCs w:val="24"/>
+        </w:rPr>
+        <w:t xml:space="preserve"> Fitnes se </w:t>
+      </w:r>
+      <w:r>
+        <w:rPr>
+          <w:sz w:val="24"/>
+          <w:szCs w:val="24"/>
+        </w:rPr>
+        <w:t>normalizuje u odnosu na ukupni fitnes cele populacije.</w:t>
       </w:r>
     </w:p>
     <w:p>
@@ -905,25 +1077,41 @@
       </w:pPr>
       <w:r>
         <w:rPr>
-          <w:sz w:val="24"/>
-          <w:szCs w:val="24"/>
-        </w:rPr>
-        <w:t xml:space="preserve">Jedinke se zatim rangiraju u odnosu na izračunati fitnes i nad njima se vrši ruletska </w:t>
-      </w:r>
-      <w:r>
-        <w:rPr>
-          <w:sz w:val="24"/>
-          <w:szCs w:val="24"/>
-        </w:rPr>
-        <w:t xml:space="preserve">selekcija tako što se rang svake jedinke množi sa nasumično odabranim brojem koji je između 0 i 1. Tada se za roditeljske jedinke biraju dve jedinke sa najvećim proizvodom. Ovo dovodi do raznovrsnosti u odabiru roditeljskih jedinki, pri tom zadržavajući odnos u kom se jedinke sa boljim </w:t>
-      </w:r>
-      <w:r>
-        <w:rPr>
+          <w:b/>
+          <w:bCs/>
           <w:sz w:val="24"/>
           <w:szCs w:val="24"/>
         </w:rPr>
         <w:lastRenderedPageBreak/>
-        <w:t>fitnesom češće biraju. Ovo nam, zbog te raznovrsnosti omogućava da se i jedinke sa manjim fitnesom ponekad odaberu, a samim tim pokušavamo da izbegnemo situaciju u kojoj ćemo se, zbog biranja isključivo jedinki sa najboljim fitnesom, zaglaviti oko nekog lokalnog optimuma (ovome takođe pomaže i mutacija).</w:t>
+        <w:t xml:space="preserve">Ruletska selekcija </w:t>
+      </w:r>
+      <w:r>
+        <w:rPr>
+          <w:sz w:val="24"/>
+          <w:szCs w:val="24"/>
+        </w:rPr>
+        <w:t>se vrši tako što se j</w:t>
+      </w:r>
+      <w:r>
+        <w:rPr>
+          <w:sz w:val="24"/>
+          <w:szCs w:val="24"/>
+        </w:rPr>
+        <w:t xml:space="preserve">edinke rangiraju u odnosu na izračunati fitnes </w:t>
+      </w:r>
+      <w:r>
+        <w:rPr>
+          <w:sz w:val="24"/>
+          <w:szCs w:val="24"/>
+        </w:rPr>
+        <w:t xml:space="preserve">nakon čega se </w:t>
+      </w:r>
+      <w:r>
+        <w:rPr>
+          <w:sz w:val="24"/>
+          <w:szCs w:val="24"/>
+        </w:rPr>
+        <w:t>rang svake jedinke množi sa nasumično odabranim brojem koji je između 0 i 1. Tada se za roditeljske jedinke biraju dve jedinke sa najvećim proizvodom. Ovo dovodi do raznovrsnosti u odabiru roditeljskih jedinki, pri tom zadržavajući odnos u kom se jedinke sa boljim fitnesom češće biraju. Ovo nam, zbog te raznovrsnosti omogućava da se i jedinke sa manjim fitnesom ponekad odaberu, a samim tim pokušavamo da izbegnemo situaciju u kojoj ćemo se, zbog biranja isključivo jedinki sa najboljim fitnesom, zaglaviti oko nekog lokalnog optimuma (ovome takođe pomaže i mutacija).</w:t>
       </w:r>
     </w:p>
     <w:p>
@@ -936,10 +1124,84 @@
       </w:pPr>
       <w:r>
         <w:rPr>
-          <w:sz w:val="24"/>
-          <w:szCs w:val="24"/>
-        </w:rPr>
-        <w:t xml:space="preserve">Nakon izabranih roditeljskih jedinki, te jedinke se ukrštaju stvarajući jednu, novu jedinku. Ukrštanje se </w:t>
+          <w:b/>
+          <w:bCs/>
+          <w:sz w:val="24"/>
+          <w:szCs w:val="24"/>
+        </w:rPr>
+        <w:t>Ukrštanje</w:t>
+      </w:r>
+      <w:r>
+        <w:rPr>
+          <w:sz w:val="24"/>
+          <w:szCs w:val="24"/>
+        </w:rPr>
+        <w:t xml:space="preserve"> </w:t>
+      </w:r>
+      <w:r>
+        <w:rPr>
+          <w:sz w:val="24"/>
+          <w:szCs w:val="24"/>
+        </w:rPr>
+        <w:t>se odvija</w:t>
+      </w:r>
+      <w:r>
+        <w:rPr>
+          <w:b/>
+          <w:bCs/>
+          <w:sz w:val="24"/>
+          <w:szCs w:val="24"/>
+        </w:rPr>
+        <w:t xml:space="preserve"> </w:t>
+      </w:r>
+      <w:r>
+        <w:rPr>
+          <w:sz w:val="24"/>
+          <w:szCs w:val="24"/>
+        </w:rPr>
+        <w:t>n</w:t>
+      </w:r>
+      <w:r>
+        <w:rPr>
+          <w:sz w:val="24"/>
+          <w:szCs w:val="24"/>
+        </w:rPr>
+        <w:t>akon</w:t>
+      </w:r>
+      <w:r>
+        <w:rPr>
+          <w:sz w:val="24"/>
+          <w:szCs w:val="24"/>
+        </w:rPr>
+        <w:t xml:space="preserve"> </w:t>
+      </w:r>
+      <w:r>
+        <w:rPr>
+          <w:sz w:val="24"/>
+          <w:szCs w:val="24"/>
+        </w:rPr>
+        <w:t>biranja</w:t>
+      </w:r>
+      <w:r>
+        <w:rPr>
+          <w:sz w:val="24"/>
+          <w:szCs w:val="24"/>
+        </w:rPr>
+        <w:t xml:space="preserve"> roditeljskih jedinki</w:t>
+      </w:r>
+      <w:r>
+        <w:rPr>
+          <w:sz w:val="24"/>
+          <w:szCs w:val="24"/>
+        </w:rPr>
+        <w:t xml:space="preserve"> od kojih se tokom ovog procesa stvara nova jedinka</w:t>
+      </w:r>
+      <w:r>
+        <w:rPr>
+          <w:sz w:val="24"/>
+          <w:szCs w:val="24"/>
+        </w:rPr>
+        <w:t xml:space="preserve">. Ukrštanje se </w:t>
       </w:r>
       <w:r>
         <w:rPr>
@@ -959,10 +1221,40 @@
       </w:pPr>
       <w:r>
         <w:rPr>
-          <w:sz w:val="24"/>
-          <w:szCs w:val="24"/>
-        </w:rPr>
-        <w:t>Operator mutacije predstavljen je kao jednostavna zamena dva grada unutar jedne jedinke. Ukoliko je nasumično izabran broj manji od unapred zadate stope mutacije, dogodiće se mutacija. Tada se nasumično biraju dva indeksa, a zatim se gradovi na tim indeksima zamenjuju.</w:t>
+          <w:b/>
+          <w:bCs/>
+          <w:sz w:val="24"/>
+          <w:szCs w:val="24"/>
+        </w:rPr>
+        <w:t>Mutacija</w:t>
+      </w:r>
+      <w:r>
+        <w:rPr>
+          <w:sz w:val="24"/>
+          <w:szCs w:val="24"/>
+        </w:rPr>
+        <w:t xml:space="preserve"> je </w:t>
+      </w:r>
+      <w:r>
+        <w:rPr>
+          <w:sz w:val="24"/>
+          <w:szCs w:val="24"/>
+        </w:rPr>
+        <w:t>predstavljen</w:t>
+      </w:r>
+      <w:r>
+        <w:rPr>
+          <w:sz w:val="24"/>
+          <w:szCs w:val="24"/>
+        </w:rPr>
+        <w:t>a</w:t>
+      </w:r>
+      <w:r>
+        <w:rPr>
+          <w:sz w:val="24"/>
+          <w:szCs w:val="24"/>
+        </w:rPr>
+        <w:t xml:space="preserve"> kao jednostavna zamena dva grada unutar jedne jedinke. Ukoliko je nasumično izabran broj manji od unapred zadate stope mutacije, dogodiće se mutacija. Tada se nasumično biraju dva indeksa, a zatim se gradovi na tim indeksima zamenjuju.</w:t>
       </w:r>
     </w:p>
     <w:p>
@@ -975,10 +1267,84 @@
       </w:pPr>
       <w:r>
         <w:rPr>
-          <w:sz w:val="24"/>
-          <w:szCs w:val="24"/>
-        </w:rPr>
-        <w:t xml:space="preserve">Poslednji korak unutar jedne generacije predstavlja izbor populacije koja će preći u sledeću generaciju. </w:t>
+          <w:b/>
+          <w:bCs/>
+          <w:sz w:val="24"/>
+          <w:szCs w:val="24"/>
+        </w:rPr>
+        <w:t xml:space="preserve">Formiranje nove </w:t>
+      </w:r>
+      <w:r>
+        <w:rPr>
+          <w:b/>
+          <w:bCs/>
+          <w:sz w:val="24"/>
+          <w:szCs w:val="24"/>
+        </w:rPr>
+        <w:t>generacije</w:t>
+      </w:r>
+      <w:r>
+        <w:rPr>
+          <w:sz w:val="24"/>
+          <w:szCs w:val="24"/>
+        </w:rPr>
+        <w:t xml:space="preserve"> predstavlja p</w:t>
+      </w:r>
+      <w:r>
+        <w:rPr>
+          <w:sz w:val="24"/>
+          <w:szCs w:val="24"/>
+        </w:rPr>
+        <w:t>oslednji</w:t>
+      </w:r>
+      <w:r>
+        <w:rPr>
+          <w:sz w:val="24"/>
+          <w:szCs w:val="24"/>
+        </w:rPr>
+        <w:t xml:space="preserve"> korak unutar jedne generacije </w:t>
+      </w:r>
+      <w:r>
+        <w:rPr>
+          <w:sz w:val="24"/>
+          <w:szCs w:val="24"/>
+        </w:rPr>
+        <w:t>tokom koga se vrši</w:t>
+      </w:r>
+      <w:r>
+        <w:rPr>
+          <w:sz w:val="24"/>
+          <w:szCs w:val="24"/>
+        </w:rPr>
+        <w:t xml:space="preserve"> izbor </w:t>
+      </w:r>
+      <w:r>
+        <w:rPr>
+          <w:sz w:val="24"/>
+          <w:szCs w:val="24"/>
+        </w:rPr>
+        <w:t>jedinki</w:t>
+      </w:r>
+      <w:r>
+        <w:rPr>
+          <w:sz w:val="24"/>
+          <w:szCs w:val="24"/>
+        </w:rPr>
+        <w:t xml:space="preserve"> koj</w:t>
+      </w:r>
+      <w:r>
+        <w:rPr>
+          <w:sz w:val="24"/>
+          <w:szCs w:val="24"/>
+        </w:rPr>
+        <w:t>e</w:t>
+      </w:r>
+      <w:r>
+        <w:rPr>
+          <w:sz w:val="24"/>
+          <w:szCs w:val="24"/>
+        </w:rPr>
+        <w:t xml:space="preserve"> će preći u sledeću generaciju. </w:t>
       </w:r>
       <w:r>
         <w:rPr>
@@ -1040,6 +1406,11 @@
         </w:rPr>
         <w:t>Unutar algoritma nalazi se i brojač koji će se povećavati ukoliko ne dođe do promene najbolje jedinke ikad nakon generacije. Ukoliko taj brojač dostinge unapred definisanu vrednost pre završetka algoritma, smatraćemo da je algoritam ili pronašao optimalno rešenje ili upao u lokalni optimum iz kog ne može da izađe.</w:t>
       </w:r>
+    </w:p>
+    <w:p>
+      <w:pPr>
+        <w:pStyle w:val="Heading1"/>
+      </w:pPr>
     </w:p>
     <w:p>
       <w:pPr>
@@ -1070,7 +1441,95 @@
           <w:sz w:val="24"/>
           <w:szCs w:val="24"/>
         </w:rPr>
-        <w:t xml:space="preserve"> parametre koje je potrebno proslediti algoritmu unapred, definisani su: veličina populacije (POPULATION_SIZE), broj generacija algoritma (TOTAL_GENERATIONS), stopa mutacije (MUTATION_RATE), broj roditeljskih jedinki koje mogu da prežive (ELITISM_SIZE), vrednost nakon koje će se algoritam prekinuti, ukoliko nije došlo do promene najbolje jedinke unutar tog broja generacija (ALGORITHM_STOP).</w:t>
+        <w:t xml:space="preserve"> parametre koje je potrebno proslediti algoritmu unapred, definisani su: veličina populacije (</w:t>
+      </w:r>
+      <w:r>
+        <w:rPr>
+          <w:i/>
+          <w:iCs/>
+          <w:sz w:val="24"/>
+          <w:szCs w:val="24"/>
+        </w:rPr>
+        <w:t>POPULATION_SIZE</w:t>
+      </w:r>
+      <w:r>
+        <w:rPr>
+          <w:sz w:val="24"/>
+          <w:szCs w:val="24"/>
+        </w:rPr>
+        <w:t>), broj generacija algoritma (</w:t>
+      </w:r>
+      <w:r>
+        <w:rPr>
+          <w:i/>
+          <w:iCs/>
+          <w:sz w:val="24"/>
+          <w:szCs w:val="24"/>
+        </w:rPr>
+        <w:t>TOTAL_GENERATIONS</w:t>
+      </w:r>
+      <w:r>
+        <w:rPr>
+          <w:sz w:val="24"/>
+          <w:szCs w:val="24"/>
+        </w:rPr>
+        <w:t>), stopa mutacije (</w:t>
+      </w:r>
+      <w:r>
+        <w:rPr>
+          <w:i/>
+          <w:iCs/>
+          <w:sz w:val="24"/>
+          <w:szCs w:val="24"/>
+        </w:rPr>
+        <w:t>MUTATION_RATE</w:t>
+      </w:r>
+      <w:r>
+        <w:rPr>
+          <w:sz w:val="24"/>
+          <w:szCs w:val="24"/>
+        </w:rPr>
+        <w:t>), broj roditeljskih jedinki koje mogu da prežive (</w:t>
+      </w:r>
+      <w:r>
+        <w:rPr>
+          <w:i/>
+          <w:iCs/>
+          <w:sz w:val="24"/>
+          <w:szCs w:val="24"/>
+        </w:rPr>
+        <w:t>ELITISM_SIZE</w:t>
+      </w:r>
+      <w:r>
+        <w:rPr>
+          <w:sz w:val="24"/>
+          <w:szCs w:val="24"/>
+        </w:rPr>
+        <w:t xml:space="preserve">), </w:t>
+      </w:r>
+      <w:r>
+        <w:rPr>
+          <w:sz w:val="24"/>
+          <w:szCs w:val="24"/>
+        </w:rPr>
+        <w:lastRenderedPageBreak/>
+        <w:t>vrednost nakon koje će se algoritam prekinuti, ukoliko nije došlo do promene najbolje jedinke unutar tog broja generacija (</w:t>
+      </w:r>
+      <w:r>
+        <w:rPr>
+          <w:i/>
+          <w:iCs/>
+          <w:sz w:val="24"/>
+          <w:szCs w:val="24"/>
+        </w:rPr>
+        <w:t>ALGORITHM_STOP</w:t>
+      </w:r>
+      <w:r>
+        <w:rPr>
+          <w:sz w:val="24"/>
+          <w:szCs w:val="24"/>
+        </w:rPr>
+        <w:t>).</w:t>
       </w:r>
     </w:p>
     <w:p>
@@ -1086,24 +1545,55 @@
           <w:szCs w:val="24"/>
         </w:rPr>
         <w:tab/>
-        <w:t>Parametar POPULATION_SIZE odabran je po formuli deset jedinki za svaku promenljivu, te je, kako se u ulaznoj datoteci nalazi 52 grada (promenljive), izabran broj 520.</w:t>
-      </w:r>
-    </w:p>
-    <w:p>
-      <w:pPr>
-        <w:rPr>
-          <w:sz w:val="24"/>
-          <w:szCs w:val="24"/>
-        </w:rPr>
-      </w:pPr>
-      <w:r>
-        <w:rPr>
-          <w:sz w:val="24"/>
-          <w:szCs w:val="24"/>
-        </w:rPr>
-        <w:lastRenderedPageBreak/>
+        <w:t xml:space="preserve">Parametar </w:t>
+      </w:r>
+      <w:r>
+        <w:rPr>
+          <w:i/>
+          <w:iCs/>
+          <w:sz w:val="24"/>
+          <w:szCs w:val="24"/>
+        </w:rPr>
+        <w:t>POPULATION_SIZE</w:t>
+      </w:r>
+      <w:r>
+        <w:rPr>
+          <w:sz w:val="24"/>
+          <w:szCs w:val="24"/>
+        </w:rPr>
+        <w:t xml:space="preserve"> odabran je po formuli deset jedinki za svaku promenljivu, te je, kako se u ulaznoj datoteci nalazi 52 grada (promenljive), izabran broj 520.</w:t>
+      </w:r>
+    </w:p>
+    <w:p>
+      <w:pPr>
+        <w:rPr>
+          <w:sz w:val="24"/>
+          <w:szCs w:val="24"/>
+        </w:rPr>
+      </w:pPr>
+      <w:r>
+        <w:rPr>
+          <w:sz w:val="24"/>
+          <w:szCs w:val="24"/>
+        </w:rPr>
         <w:tab/>
-        <w:t>Parametar TOTAL_GENERATIONS postavljen je na 500, međutim u najčešćim slučajevima algoritam se prekida nakon 100-1</w:t>
+        <w:t xml:space="preserve">Parametar </w:t>
+      </w:r>
+      <w:r>
+        <w:rPr>
+          <w:i/>
+          <w:iCs/>
+          <w:sz w:val="24"/>
+          <w:szCs w:val="24"/>
+        </w:rPr>
+        <w:t>TOTAL_GENERATIONS</w:t>
+      </w:r>
+      <w:r>
+        <w:rPr>
+          <w:sz w:val="24"/>
+          <w:szCs w:val="24"/>
+        </w:rPr>
+        <w:t xml:space="preserve"> postavljen je na 500, međutim u najčešćim slučajevima algoritam se prekida nakon 100-1</w:t>
       </w:r>
       <w:r>
         <w:rPr>
@@ -1203,7 +1693,23 @@
           <w:szCs w:val="24"/>
         </w:rPr>
         <w:tab/>
-        <w:t>Parametar MUTATION_RATE je najpre postavljen na 0.2, međutim, ta vrednost u velikom broju pokretanja algoritma se jako teško ili nikako ne izbori sa lokalnim optimumima, te smo, uz testiranje vrednosti od 0.2-0.8, došli do zaključka da se algoritam najbolje ponaša kada je ova vrednost postavljena na 0.4.</w:t>
+        <w:t xml:space="preserve">Parametar </w:t>
+      </w:r>
+      <w:r>
+        <w:rPr>
+          <w:i/>
+          <w:iCs/>
+          <w:sz w:val="24"/>
+          <w:szCs w:val="24"/>
+        </w:rPr>
+        <w:t>MUTATION_RATE</w:t>
+      </w:r>
+      <w:r>
+        <w:rPr>
+          <w:sz w:val="24"/>
+          <w:szCs w:val="24"/>
+        </w:rPr>
+        <w:t xml:space="preserve"> je najpre postavljen na 0.2, međutim, ta vrednost u velikom broju pokretanja algoritma se jako teško ili nikako ne izbori sa lokalnim optimumima, te smo, uz testiranje vrednosti od 0.2-0.8, došli do zaključka da se algoritam najbolje ponaša kada je ova vrednost postavljena na 0.4.</w:t>
       </w:r>
     </w:p>
     <w:p>
@@ -1219,7 +1725,23 @@
           <w:szCs w:val="24"/>
         </w:rPr>
         <w:tab/>
-        <w:t>Parametar ELITISM_SIZE je izabran da bude 5, zbog toga što svaka veća vrednost</w:t>
+        <w:t xml:space="preserve">Parametar </w:t>
+      </w:r>
+      <w:r>
+        <w:rPr>
+          <w:i/>
+          <w:iCs/>
+          <w:sz w:val="24"/>
+          <w:szCs w:val="24"/>
+        </w:rPr>
+        <w:t>ELITISM_SIZE</w:t>
+      </w:r>
+      <w:r>
+        <w:rPr>
+          <w:sz w:val="24"/>
+          <w:szCs w:val="24"/>
+        </w:rPr>
+        <w:t xml:space="preserve"> je izabran da bude 5, zbog toga što svaka veća vrednost</w:t>
       </w:r>
       <w:r>
         <w:rPr>
@@ -1256,7 +1778,23 @@
           <w:szCs w:val="24"/>
         </w:rPr>
         <w:tab/>
-        <w:t>Parametar ALGORITHM_STOP je postavljen na vrednost 40, zbog toga što smo, nakon testiranja algoritma došli do zaključka da, ukoliko se najbolje rešenje ne promeni u 40 iteracija, to rešenje se ili neće promeniti uopšte ili će se promeniti za vrlo mali, praktično zanemarljiv broj.</w:t>
+        <w:t xml:space="preserve">Parametar </w:t>
+      </w:r>
+      <w:r>
+        <w:rPr>
+          <w:i/>
+          <w:iCs/>
+          <w:sz w:val="24"/>
+          <w:szCs w:val="24"/>
+        </w:rPr>
+        <w:t>ALGORITHM_STOP</w:t>
+      </w:r>
+      <w:r>
+        <w:rPr>
+          <w:sz w:val="24"/>
+          <w:szCs w:val="24"/>
+        </w:rPr>
+        <w:t xml:space="preserve"> je postavljen na vrednost 40, zbog toga što smo, nakon testiranja algoritma došli do zaključka da, ukoliko se najbolje rešenje ne promeni u 40 iteracija, to rešenje se ili neće promeniti uopšte ili će se promeniti za vrlo mali, praktično zanemarljiv broj.</w:t>
       </w:r>
     </w:p>
     <w:p>
@@ -1272,7 +1810,22 @@
           <w:szCs w:val="24"/>
         </w:rPr>
         <w:tab/>
-        <w:t>Rezultat algoritam se najčešće nalazi između</w:t>
+      </w:r>
+      <w:r>
+        <w:rPr>
+          <w:b/>
+          <w:bCs/>
+          <w:sz w:val="24"/>
+          <w:szCs w:val="24"/>
+        </w:rPr>
+        <w:t>Rezultat</w:t>
+      </w:r>
+      <w:r>
+        <w:rPr>
+          <w:sz w:val="24"/>
+          <w:szCs w:val="24"/>
+        </w:rPr>
+        <w:t xml:space="preserve"> algoritam se najčešće nalazi između</w:t>
       </w:r>
       <w:r>
         <w:rPr>
@@ -1504,6 +2057,36 @@
           <w:szCs w:val="24"/>
         </w:rPr>
         <w:t>.</w:t>
+      </w:r>
+      <w:r>
+        <w:rPr>
+          <w:sz w:val="24"/>
+          <w:szCs w:val="24"/>
+        </w:rPr>
+        <w:t xml:space="preserve"> </w:t>
+      </w:r>
+    </w:p>
+    <w:p>
+      <w:pPr>
+        <w:rPr>
+          <w:sz w:val="24"/>
+          <w:szCs w:val="24"/>
+        </w:rPr>
+      </w:pPr>
+      <w:r>
+        <w:rPr>
+          <w:sz w:val="24"/>
+          <w:szCs w:val="24"/>
+        </w:rPr>
+        <w:tab/>
+        <w:t xml:space="preserve">Obzirom da raznolikost u rešenjima nije prevelika, može se zaključiti da su rešenja prilično uravnotežena, te da implementacija genetskog algoritma </w:t>
+      </w:r>
+      <w:r>
+        <w:rPr>
+          <w:sz w:val="24"/>
+          <w:szCs w:val="24"/>
+        </w:rPr>
+        <w:t>daje sasvim solidno rešenje ovog problema.</w:t>
       </w:r>
     </w:p>
     <w:sectPr>
@@ -1517,7 +2100,7 @@
 </file>
 
 <file path=word/styles.xml><?xml version="1.0" encoding="utf-8"?>
-<w:styles xmlns:mc="http://schemas.openxmlformats.org/markup-compatibility/2006" xmlns:r="http://schemas.openxmlformats.org/officeDocument/2006/relationships" xmlns:w="http://schemas.openxmlformats.org/wordprocessingml/2006/main" xmlns:w14="http://schemas.microsoft.com/office/word/2010/wordml" xmlns:w15="http://schemas.microsoft.com/office/word/2012/wordml" xmlns:w16cex="http://schemas.microsoft.com/office/word/2018/wordml/cex" xmlns:w16cid="http://schemas.microsoft.com/office/word/2016/wordml/cid" xmlns:w16="http://schemas.microsoft.com/office/word/2018/wordml" xmlns:w16se="http://schemas.microsoft.com/office/word/2015/wordml/symex" mc:Ignorable="w14 w15 w16se w16cid w16 w16cex">
+<w:styles xmlns:mc="http://schemas.openxmlformats.org/markup-compatibility/2006" xmlns:r="http://schemas.openxmlformats.org/officeDocument/2006/relationships" xmlns:w="http://schemas.openxmlformats.org/wordprocessingml/2006/main" xmlns:w14="http://schemas.microsoft.com/office/word/2010/wordml" xmlns:w15="http://schemas.microsoft.com/office/word/2012/wordml" xmlns:w16cex="http://schemas.microsoft.com/office/word/2018/wordml/cex" xmlns:w16cid="http://schemas.microsoft.com/office/word/2016/wordml/cid" xmlns:w16="http://schemas.microsoft.com/office/word/2018/wordml" xmlns:w16sdtdh="http://schemas.microsoft.com/office/word/2020/wordml/sdtdatahash" xmlns:w16se="http://schemas.microsoft.com/office/word/2015/wordml/symex" mc:Ignorable="w14 w15 w16se w16cid w16 w16cex w16sdtdh">
   <w:docDefaults>
     <w:rPrDefault>
       <w:rPr>
@@ -1970,6 +2553,7 @@
   <w:style w:type="character" w:default="1" w:styleId="DefaultParagraphFont">
     <w:name w:val="Default Paragraph Font"/>
     <w:uiPriority w:val="1"/>
+    <w:semiHidden/>
     <w:unhideWhenUsed/>
   </w:style>
   <w:style w:type="table" w:default="1" w:styleId="TableNormal">
